--- a/Abgabe/Projekt Dokumentation/Projekt Dokumentation.docx
+++ b/Abgabe/Projekt Dokumentation/Projekt Dokumentation.docx
@@ -212,7 +212,29 @@
           <w:sz w:val="28"/>
           <w:szCs w:val="28"/>
         </w:rPr>
-        <w:t>Daniel Baburin, Jonas Wörner</w:t>
+        <w:t xml:space="preserve">Daniel </w:t>
+      </w:r>
+      <w:proofErr w:type="spellStart"/>
+      <w:r>
+        <w:rPr>
+          <w:rFonts w:ascii="Source Sans Pro" w:hAnsi="Source Sans Pro"/>
+          <w:b/>
+          <w:bCs/>
+          <w:sz w:val="28"/>
+          <w:szCs w:val="28"/>
+        </w:rPr>
+        <w:t>Baburin</w:t>
+      </w:r>
+      <w:proofErr w:type="spellEnd"/>
+      <w:r>
+        <w:rPr>
+          <w:rFonts w:ascii="Source Sans Pro" w:hAnsi="Source Sans Pro"/>
+          <w:b/>
+          <w:bCs/>
+          <w:sz w:val="28"/>
+          <w:szCs w:val="28"/>
+        </w:rPr>
+        <w:t>, Jonas Wörner</w:t>
       </w:r>
       <w:r>
         <w:rPr>
@@ -790,7 +812,49 @@
         <w:rPr>
           <w:rFonts w:ascii="Source Sans Pro" w:hAnsi="Source Sans Pro"/>
         </w:rPr>
-        <w:t>Im Rahmen dieser Projektdokumentation wird das Projektumfeld, das Projektziel und die Projektbegründung erläutert, sowie die Projektschnittstellen und die Projektabgrenzung beschrieben. Das Projekt wurde von der aph x Baburin Studios GmbH aus Nürnberg durchgeführt und hat die Programmierung eines Multiplayer Pong Spiels zum Ziel. Der Auftraggeber/Kunde des Projekts ist die GameIT GmbH aus Erlangen. Im Folgenden werden die einzelnen Punkte im Detail erläutert.</w:t>
+        <w:t xml:space="preserve">Im Rahmen dieser Projektdokumentation wird das Projektumfeld, das Projektziel und die Projektbegründung erläutert, sowie die Projektschnittstellen und die Projektabgrenzung beschrieben. Das Projekt wurde von der </w:t>
+      </w:r>
+      <w:proofErr w:type="spellStart"/>
+      <w:r>
+        <w:rPr>
+          <w:rFonts w:ascii="Source Sans Pro" w:hAnsi="Source Sans Pro"/>
+        </w:rPr>
+        <w:t>aph</w:t>
+      </w:r>
+      <w:proofErr w:type="spellEnd"/>
+      <w:r>
+        <w:rPr>
+          <w:rFonts w:ascii="Source Sans Pro" w:hAnsi="Source Sans Pro"/>
+        </w:rPr>
+        <w:t xml:space="preserve"> x </w:t>
+      </w:r>
+      <w:proofErr w:type="spellStart"/>
+      <w:r>
+        <w:rPr>
+          <w:rFonts w:ascii="Source Sans Pro" w:hAnsi="Source Sans Pro"/>
+        </w:rPr>
+        <w:t>Baburin</w:t>
+      </w:r>
+      <w:proofErr w:type="spellEnd"/>
+      <w:r>
+        <w:rPr>
+          <w:rFonts w:ascii="Source Sans Pro" w:hAnsi="Source Sans Pro"/>
+        </w:rPr>
+        <w:t xml:space="preserve"> Studios GmbH aus Nürnberg durchgeführt und hat die Programmierung eines Multiplayer Pong Spiels zum Ziel. Der Auftraggeber/Kunde des Projekts ist die </w:t>
+      </w:r>
+      <w:proofErr w:type="spellStart"/>
+      <w:r>
+        <w:rPr>
+          <w:rFonts w:ascii="Source Sans Pro" w:hAnsi="Source Sans Pro"/>
+        </w:rPr>
+        <w:t>GameIT</w:t>
+      </w:r>
+      <w:proofErr w:type="spellEnd"/>
+      <w:r>
+        <w:rPr>
+          <w:rFonts w:ascii="Source Sans Pro" w:hAnsi="Source Sans Pro"/>
+        </w:rPr>
+        <w:t xml:space="preserve"> GmbH aus Erlangen. Im Folgenden werden die einzelnen Punkte im Detail erläutert.</w:t>
       </w:r>
     </w:p>
     <w:p>
@@ -831,7 +895,49 @@
         <w:rPr>
           <w:rFonts w:ascii="Source Sans Pro" w:hAnsi="Source Sans Pro"/>
         </w:rPr>
-        <w:t>Die aph x Baburin Studios GmbH ist ein Unternehmen aus Nürnberg, das im Bereich der Softwareentwicklung tätig ist. Das Unternehmen beschäftigt derzeit 2 Mitarbeiter und hat sich auf die Entwicklung von Spielen und Anwendungen spezialisiert. Der Kunde des Projekts ist die GameIT GmbH aus Erlangen, ein Unternehmen, das sich auf die Entwicklung von Computerspielen spezialisiert hat.</w:t>
+        <w:t xml:space="preserve">Die </w:t>
+      </w:r>
+      <w:proofErr w:type="spellStart"/>
+      <w:r>
+        <w:rPr>
+          <w:rFonts w:ascii="Source Sans Pro" w:hAnsi="Source Sans Pro"/>
+        </w:rPr>
+        <w:t>aph</w:t>
+      </w:r>
+      <w:proofErr w:type="spellEnd"/>
+      <w:r>
+        <w:rPr>
+          <w:rFonts w:ascii="Source Sans Pro" w:hAnsi="Source Sans Pro"/>
+        </w:rPr>
+        <w:t xml:space="preserve"> x </w:t>
+      </w:r>
+      <w:proofErr w:type="spellStart"/>
+      <w:r>
+        <w:rPr>
+          <w:rFonts w:ascii="Source Sans Pro" w:hAnsi="Source Sans Pro"/>
+        </w:rPr>
+        <w:t>Baburin</w:t>
+      </w:r>
+      <w:proofErr w:type="spellEnd"/>
+      <w:r>
+        <w:rPr>
+          <w:rFonts w:ascii="Source Sans Pro" w:hAnsi="Source Sans Pro"/>
+        </w:rPr>
+        <w:t xml:space="preserve"> Studios GmbH ist ein Unternehmen aus Nürnberg, das im Bereich der Softwareentwicklung tätig ist. Das Unternehmen beschäftigt derzeit 2 Mitarbeiter und hat sich auf die Entwicklung von Spielen und Anwendungen spezialisiert. Der Kunde des Projekts ist die </w:t>
+      </w:r>
+      <w:proofErr w:type="spellStart"/>
+      <w:r>
+        <w:rPr>
+          <w:rFonts w:ascii="Source Sans Pro" w:hAnsi="Source Sans Pro"/>
+        </w:rPr>
+        <w:t>GameIT</w:t>
+      </w:r>
+      <w:proofErr w:type="spellEnd"/>
+      <w:r>
+        <w:rPr>
+          <w:rFonts w:ascii="Source Sans Pro" w:hAnsi="Source Sans Pro"/>
+        </w:rPr>
+        <w:t xml:space="preserve"> GmbH aus Erlangen, ein Unternehmen, das sich auf die Entwicklung von Computerspielen spezialisiert hat.</w:t>
       </w:r>
     </w:p>
     <w:p>
@@ -979,7 +1085,21 @@
         <w:rPr>
           <w:rFonts w:ascii="Source Sans Pro" w:hAnsi="Source Sans Pro"/>
         </w:rPr>
-        <w:t>Bei der Bearbeitung des Projekts wird ein Scrum-ähnlicher Entwicklungsprozess verwendet. Dieser Prozess beinhaltet ein wöchentliches Meeting, in dem der Fortschritt des Projekts besprochen wird. Es gibt auch tägliche Meetings, um den Fortschritt der einzelnen Teammitglieder zu besprechen und Probleme schnell zu lösen. Als Projektmanagement-Tool wird Jira verwendet, um den Fortschritt des Projekts zu verfolgen und um sicherzustellen, dass alle Aufgaben rechtzeitig erledigt werden.</w:t>
+        <w:t xml:space="preserve">Bei der Bearbeitung des Projekts wird ein </w:t>
+      </w:r>
+      <w:proofErr w:type="spellStart"/>
+      <w:r>
+        <w:rPr>
+          <w:rFonts w:ascii="Source Sans Pro" w:hAnsi="Source Sans Pro"/>
+        </w:rPr>
+        <w:t>Scrum</w:t>
+      </w:r>
+      <w:proofErr w:type="spellEnd"/>
+      <w:r>
+        <w:rPr>
+          <w:rFonts w:ascii="Source Sans Pro" w:hAnsi="Source Sans Pro"/>
+        </w:rPr>
+        <w:t>-ähnlicher Entwicklungsprozess verwendet. Dieser Prozess beinhaltet ein wöchentliches Meeting, in dem der Fortschritt des Projekts besprochen wird. Es gibt auch tägliche Meetings, um den Fortschritt der einzelnen Teammitglieder zu besprechen und Probleme schnell zu lösen. Als Projektmanagement-Tool wird Jira verwendet, um den Fortschritt des Projekts zu verfolgen und um sicherzustellen, dass alle Aufgaben rechtzeitig erledigt werden.</w:t>
       </w:r>
     </w:p>
     <w:p>
@@ -1961,7 +2081,21 @@
         <w:rPr>
           <w:rFonts w:ascii="Source Sans Pro" w:hAnsi="Source Sans Pro"/>
         </w:rPr>
-        <w:t>Das Datenbank-Modell besteht aus zwei Tabellen: "GameLog" und "Score".</w:t>
+        <w:t>Das Datenbank-Modell besteht aus zwei Tabellen: "</w:t>
+      </w:r>
+      <w:proofErr w:type="spellStart"/>
+      <w:r>
+        <w:rPr>
+          <w:rFonts w:ascii="Source Sans Pro" w:hAnsi="Source Sans Pro"/>
+        </w:rPr>
+        <w:t>GameLog</w:t>
+      </w:r>
+      <w:proofErr w:type="spellEnd"/>
+      <w:r>
+        <w:rPr>
+          <w:rFonts w:ascii="Source Sans Pro" w:hAnsi="Source Sans Pro"/>
+        </w:rPr>
+        <w:t>" und "Score".</w:t>
       </w:r>
     </w:p>
     <w:p>
@@ -1975,7 +2109,21 @@
         <w:rPr>
           <w:rFonts w:ascii="Source Sans Pro" w:hAnsi="Source Sans Pro"/>
         </w:rPr>
-        <w:t>Die "GameLog"-Tabelle enthält Informationen über jedes Spiel, das gespielt wird. Sie enthält die folgenden Spalten:</w:t>
+        <w:t>Die "</w:t>
+      </w:r>
+      <w:proofErr w:type="spellStart"/>
+      <w:r>
+        <w:rPr>
+          <w:rFonts w:ascii="Source Sans Pro" w:hAnsi="Source Sans Pro"/>
+        </w:rPr>
+        <w:t>GameLog</w:t>
+      </w:r>
+      <w:proofErr w:type="spellEnd"/>
+      <w:r>
+        <w:rPr>
+          <w:rFonts w:ascii="Source Sans Pro" w:hAnsi="Source Sans Pro"/>
+        </w:rPr>
+        <w:t>"-Tabelle enthält Informationen über jedes Spiel, das gespielt wird. Sie enthält die folgenden Spalten:</w:t>
       </w:r>
     </w:p>
     <w:p>
@@ -1993,7 +2141,21 @@
         <w:rPr>
           <w:rFonts w:ascii="Source Sans Pro" w:hAnsi="Source Sans Pro"/>
         </w:rPr>
-        <w:t>"id": eine eindeutige ID, die jedem Spiel zugewiesen wird</w:t>
+        <w:t>"</w:t>
+      </w:r>
+      <w:proofErr w:type="spellStart"/>
+      <w:r>
+        <w:rPr>
+          <w:rFonts w:ascii="Source Sans Pro" w:hAnsi="Source Sans Pro"/>
+        </w:rPr>
+        <w:t>id</w:t>
+      </w:r>
+      <w:proofErr w:type="spellEnd"/>
+      <w:r>
+        <w:rPr>
+          <w:rFonts w:ascii="Source Sans Pro" w:hAnsi="Source Sans Pro"/>
+        </w:rPr>
+        <w:t>": eine eindeutige ID, die jedem Spiel zugewiesen wird</w:t>
       </w:r>
     </w:p>
     <w:p>
@@ -2101,7 +2263,21 @@
         <w:rPr>
           <w:rFonts w:ascii="Source Sans Pro" w:hAnsi="Source Sans Pro"/>
         </w:rPr>
-        <w:t>"ball_y": die y-Koordinate des Balls</w:t>
+        <w:t>"</w:t>
+      </w:r>
+      <w:proofErr w:type="spellStart"/>
+      <w:r>
+        <w:rPr>
+          <w:rFonts w:ascii="Source Sans Pro" w:hAnsi="Source Sans Pro"/>
+        </w:rPr>
+        <w:t>ball_y</w:t>
+      </w:r>
+      <w:proofErr w:type="spellEnd"/>
+      <w:r>
+        <w:rPr>
+          <w:rFonts w:ascii="Source Sans Pro" w:hAnsi="Source Sans Pro"/>
+        </w:rPr>
+        <w:t>": die y-Koordinate des Balls</w:t>
       </w:r>
     </w:p>
     <w:p>
@@ -2119,7 +2295,21 @@
         <w:rPr>
           <w:rFonts w:ascii="Source Sans Pro" w:hAnsi="Source Sans Pro"/>
         </w:rPr>
-        <w:t>"ball vx": die x-Komponente der Geschwindigkeit des Balls</w:t>
+        <w:t xml:space="preserve">"ball </w:t>
+      </w:r>
+      <w:proofErr w:type="spellStart"/>
+      <w:r>
+        <w:rPr>
+          <w:rFonts w:ascii="Source Sans Pro" w:hAnsi="Source Sans Pro"/>
+        </w:rPr>
+        <w:t>vx</w:t>
+      </w:r>
+      <w:proofErr w:type="spellEnd"/>
+      <w:r>
+        <w:rPr>
+          <w:rFonts w:ascii="Source Sans Pro" w:hAnsi="Source Sans Pro"/>
+        </w:rPr>
+        <w:t>": die x-Komponente der Geschwindigkeit des Balls</w:t>
       </w:r>
     </w:p>
     <w:p>
@@ -2137,7 +2327,21 @@
         <w:rPr>
           <w:rFonts w:ascii="Source Sans Pro" w:hAnsi="Source Sans Pro"/>
         </w:rPr>
-        <w:t>"ball_vy": die y-Komponente der Geschwindigkeit des Balls</w:t>
+        <w:t>"</w:t>
+      </w:r>
+      <w:proofErr w:type="spellStart"/>
+      <w:r>
+        <w:rPr>
+          <w:rFonts w:ascii="Source Sans Pro" w:hAnsi="Source Sans Pro"/>
+        </w:rPr>
+        <w:t>ball_vy</w:t>
+      </w:r>
+      <w:proofErr w:type="spellEnd"/>
+      <w:r>
+        <w:rPr>
+          <w:rFonts w:ascii="Source Sans Pro" w:hAnsi="Source Sans Pro"/>
+        </w:rPr>
+        <w:t>": die y-Komponente der Geschwindigkeit des Balls</w:t>
       </w:r>
     </w:p>
     <w:p>
@@ -2227,7 +2431,21 @@
         <w:rPr>
           <w:rFonts w:ascii="Source Sans Pro" w:hAnsi="Source Sans Pro"/>
         </w:rPr>
-        <w:t>"timestamp": ein Zeitstempel, der angibt, wann das Spiel begonnen hat</w:t>
+        <w:t>"</w:t>
+      </w:r>
+      <w:proofErr w:type="spellStart"/>
+      <w:r>
+        <w:rPr>
+          <w:rFonts w:ascii="Source Sans Pro" w:hAnsi="Source Sans Pro"/>
+        </w:rPr>
+        <w:t>timestamp</w:t>
+      </w:r>
+      <w:proofErr w:type="spellEnd"/>
+      <w:r>
+        <w:rPr>
+          <w:rFonts w:ascii="Source Sans Pro" w:hAnsi="Source Sans Pro"/>
+        </w:rPr>
+        <w:t>": ein Zeitstempel, der angibt, wann das Spiel begonnen hat</w:t>
       </w:r>
     </w:p>
     <w:p>
@@ -2259,7 +2477,21 @@
         <w:rPr>
           <w:rFonts w:ascii="Source Sans Pro" w:hAnsi="Source Sans Pro"/>
         </w:rPr>
-        <w:t>"id": eine eindeutige ID, die jedem Eintrag in der Tabelle zugewiesen wird</w:t>
+        <w:t>"</w:t>
+      </w:r>
+      <w:proofErr w:type="spellStart"/>
+      <w:r>
+        <w:rPr>
+          <w:rFonts w:ascii="Source Sans Pro" w:hAnsi="Source Sans Pro"/>
+        </w:rPr>
+        <w:t>id</w:t>
+      </w:r>
+      <w:proofErr w:type="spellEnd"/>
+      <w:r>
+        <w:rPr>
+          <w:rFonts w:ascii="Source Sans Pro" w:hAnsi="Source Sans Pro"/>
+        </w:rPr>
+        <w:t>": eine eindeutige ID, die jedem Eintrag in der Tabelle zugewiesen wird</w:t>
       </w:r>
     </w:p>
     <w:p>
@@ -2277,7 +2509,21 @@
         <w:rPr>
           <w:rFonts w:ascii="Source Sans Pro" w:hAnsi="Source Sans Pro"/>
         </w:rPr>
-        <w:t>"PlayerlD": eine ID, die jedem Spieler zugewiesen wird</w:t>
+        <w:t>"</w:t>
+      </w:r>
+      <w:proofErr w:type="spellStart"/>
+      <w:r>
+        <w:rPr>
+          <w:rFonts w:ascii="Source Sans Pro" w:hAnsi="Source Sans Pro"/>
+        </w:rPr>
+        <w:t>PlayerlD</w:t>
+      </w:r>
+      <w:proofErr w:type="spellEnd"/>
+      <w:r>
+        <w:rPr>
+          <w:rFonts w:ascii="Source Sans Pro" w:hAnsi="Source Sans Pro"/>
+        </w:rPr>
+        <w:t>": eine ID, die jedem Spieler zugewiesen wird</w:t>
       </w:r>
     </w:p>
     <w:p>
@@ -2295,7 +2541,21 @@
         <w:rPr>
           <w:rFonts w:ascii="Source Sans Pro" w:hAnsi="Source Sans Pro"/>
         </w:rPr>
-        <w:t>"PlayerName": der Name des Spielers</w:t>
+        <w:t>"</w:t>
+      </w:r>
+      <w:proofErr w:type="spellStart"/>
+      <w:r>
+        <w:rPr>
+          <w:rFonts w:ascii="Source Sans Pro" w:hAnsi="Source Sans Pro"/>
+        </w:rPr>
+        <w:t>PlayerName</w:t>
+      </w:r>
+      <w:proofErr w:type="spellEnd"/>
+      <w:r>
+        <w:rPr>
+          <w:rFonts w:ascii="Source Sans Pro" w:hAnsi="Source Sans Pro"/>
+        </w:rPr>
+        <w:t>": der Name des Spielers</w:t>
       </w:r>
     </w:p>
     <w:p>
@@ -2331,7 +2591,21 @@
         <w:rPr>
           <w:rFonts w:ascii="Source Sans Pro" w:hAnsi="Source Sans Pro"/>
         </w:rPr>
-        <w:t>"Timestamp": ein Zeitstempel, der angibt, wann die Punktzahl aktualisiert wurde</w:t>
+        <w:t>"</w:t>
+      </w:r>
+      <w:proofErr w:type="spellStart"/>
+      <w:r>
+        <w:rPr>
+          <w:rFonts w:ascii="Source Sans Pro" w:hAnsi="Source Sans Pro"/>
+        </w:rPr>
+        <w:t>Timestamp</w:t>
+      </w:r>
+      <w:proofErr w:type="spellEnd"/>
+      <w:r>
+        <w:rPr>
+          <w:rFonts w:ascii="Source Sans Pro" w:hAnsi="Source Sans Pro"/>
+        </w:rPr>
+        <w:t>": ein Zeitstempel, der angibt, wann die Punktzahl aktualisiert wurde</w:t>
       </w:r>
     </w:p>
     <w:p>
@@ -2345,7 +2619,21 @@
         <w:rPr>
           <w:rFonts w:ascii="Source Sans Pro" w:hAnsi="Source Sans Pro"/>
         </w:rPr>
-        <w:t>Insgesamt dient dieses Datenbank-Modell dazu, Informationen über Spiele und Spieler zu speichern und zu verwalten. Die "GameLog"-Tabelle ermöglicht es, Informationen über jedes Spiel zu speichern, während die "Score"-Tabelle es ermöglicht, die Punktzahlen der Spieler zu verfolgen und zu aktualisieren.</w:t>
+        <w:t>Insgesamt dient dieses Datenbank-Modell dazu, Informationen über Spiele und Spieler zu speichern und zu verwalten. Die "</w:t>
+      </w:r>
+      <w:proofErr w:type="spellStart"/>
+      <w:r>
+        <w:rPr>
+          <w:rFonts w:ascii="Source Sans Pro" w:hAnsi="Source Sans Pro"/>
+        </w:rPr>
+        <w:t>GameLog</w:t>
+      </w:r>
+      <w:proofErr w:type="spellEnd"/>
+      <w:r>
+        <w:rPr>
+          <w:rFonts w:ascii="Source Sans Pro" w:hAnsi="Source Sans Pro"/>
+        </w:rPr>
+        <w:t>"-Tabelle ermöglicht es, Informationen über jedes Spiel zu speichern, während die "Score"-Tabelle es ermöglicht, die Punktzahlen der Spieler zu verfolgen und zu aktualisieren.</w:t>
       </w:r>
     </w:p>
     <w:p>
@@ -2475,7 +2763,25 @@
           <w:sz w:val="28"/>
           <w:szCs w:val="28"/>
         </w:rPr>
-        <w:t>Pong ist ein klassisches Spiel, das viele Menschen aus ihrer Kindheit kennen. Es hat seit seiner Erstveröffentlichung 1972 die Herzen der Spieler erobert und ist bis heute ein beliebtes Spiel. Wir möchten dieses Spiel wieder in den Fokus rücken und es an eine neue Generation von Spielern weitergeben. Um dies zu erreichen, haben wir uns dazu entschlossen, eine Marketingstrategie zu entwickeln, die auf den vier Pfeilern des Marketing-Mixes aufbaut: Produktpolitik, Preispolitik, Distributionspolitik und Kommunikationspolitik.</w:t>
+        <w:t>Pong ist ein klassisches Spiel, das viele Menschen aus ihrer Kindheit kennen. Es hat seit seiner Erstveröffentlichung 1972 die Herzen der Spieler erobert und ist bis heute ein beliebtes Spiel. Wir möchten dieses Spiel wieder in den Fokus rücken und es an eine neue Generation von Spielern weitergeben. Um dies zu erreichen, haben wir uns dazu entschlossen, eine Marketingstrategie zu entwickeln, die auf den vier Pfeilern des Marketing-</w:t>
+      </w:r>
+      <w:proofErr w:type="spellStart"/>
+      <w:r>
+        <w:rPr>
+          <w:rFonts w:ascii="Source Sans Pro" w:hAnsi="Source Sans Pro"/>
+          <w:sz w:val="28"/>
+          <w:szCs w:val="28"/>
+        </w:rPr>
+        <w:t>Mixes</w:t>
+      </w:r>
+      <w:proofErr w:type="spellEnd"/>
+      <w:r>
+        <w:rPr>
+          <w:rFonts w:ascii="Source Sans Pro" w:hAnsi="Source Sans Pro"/>
+          <w:sz w:val="28"/>
+          <w:szCs w:val="28"/>
+        </w:rPr>
+        <w:t xml:space="preserve"> aufbaut: Produktpolitik, Preispolitik, Distributionspolitik und Kommunikationspolitik.</w:t>
       </w:r>
     </w:p>
     <w:p>
@@ -2768,7 +3074,25 @@
           <w:sz w:val="28"/>
           <w:szCs w:val="28"/>
         </w:rPr>
-        <w:t xml:space="preserve"> Dies wird uns helfen, das Spiel einer breiteren Zielgruppe von Spielern zugänglich zu machen und die Verkaufszahlen zu erhöhen. Um die Verkaufszahlen zu maximieren, werden wir auch Partnerschaften mit anderen Unternehmen und Entwicklern eingehen, um das Spiel zu cross-promoten und Cross-Selling-Möglichkeiten zu nutzen. Dies kann uns helfen, unser Spiel einer größeren Zielgruppe von Spielern zugänglich zu machen und unsere Verkaufszahlen zu steigern.</w:t>
+        <w:t xml:space="preserve"> Dies wird uns helfen, das Spiel einer breiteren Zielgruppe von Spielern zugänglich zu machen und die Verkaufszahlen zu erhöhen. Um die Verkaufszahlen zu maximieren, werden wir auch Partnerschaften mit anderen Unternehmen und Entwicklern eingehen, um das Spiel zu </w:t>
+      </w:r>
+      <w:proofErr w:type="spellStart"/>
+      <w:r>
+        <w:rPr>
+          <w:rFonts w:ascii="Source Sans Pro" w:hAnsi="Source Sans Pro"/>
+          <w:sz w:val="28"/>
+          <w:szCs w:val="28"/>
+        </w:rPr>
+        <w:t>cross</w:t>
+      </w:r>
+      <w:proofErr w:type="spellEnd"/>
+      <w:r>
+        <w:rPr>
+          <w:rFonts w:ascii="Source Sans Pro" w:hAnsi="Source Sans Pro"/>
+          <w:sz w:val="28"/>
+          <w:szCs w:val="28"/>
+        </w:rPr>
+        <w:t>-promoten und Cross-Selling-Möglichkeiten zu nutzen. Dies kann uns helfen, unser Spiel einer größeren Zielgruppe von Spielern zugänglich zu machen und unsere Verkaufszahlen zu steigern.</w:t>
       </w:r>
     </w:p>
     <w:p>
@@ -2885,16 +3209,52 @@
           <w:sz w:val="28"/>
           <w:szCs w:val="28"/>
         </w:rPr>
-        <w:t xml:space="preserve">Unser Ziel ist es, uns als spaßige Marke zu etablieren, die viel Kommunikation mit Nutzern auf Social-Media-Plattformen wie Twitter hat. Dies wird uns helfen, mehr Reichweite zu erlangen und das Potenzial für "Meme"-Marketing zu nutzen. Wir werden eine aktive Präsenz auf Twitter und ähnlichen Plattformen aufbauen, um direkt mit den Nutzern zu interagieren und ihnen exklusive Inhalte und Aktionen anzubieten. Durch die Schaffung von lustigen und unterhaltsamen Inhalten, die leicht teilbar sind, werden wir das Interesse der Nutzer wecken und die Reichweite des Spiels erhöhen. Wir werden auch </w:t>
-      </w:r>
+        <w:t xml:space="preserve">Unser Ziel ist es, uns als spaßige Marke zu etablieren, die viel Kommunikation mit Nutzern auf </w:t>
+      </w:r>
+      <w:proofErr w:type="spellStart"/>
       <w:r>
         <w:rPr>
           <w:rFonts w:ascii="Source Sans Pro" w:hAnsi="Source Sans Pro"/>
           <w:sz w:val="28"/>
           <w:szCs w:val="28"/>
         </w:rPr>
+        <w:t>Social</w:t>
+      </w:r>
+      <w:proofErr w:type="spellEnd"/>
+      <w:r>
+        <w:rPr>
+          <w:rFonts w:ascii="Source Sans Pro" w:hAnsi="Source Sans Pro"/>
+          <w:sz w:val="28"/>
+          <w:szCs w:val="28"/>
+        </w:rPr>
+        <w:t xml:space="preserve">-Media-Plattformen wie Twitter hat. Dies wird uns helfen, mehr Reichweite zu erlangen und das Potenzial für "Meme"-Marketing zu nutzen. Wir werden eine aktive Präsenz auf Twitter und ähnlichen Plattformen aufbauen, um direkt mit den Nutzern zu interagieren und ihnen exklusive Inhalte und Aktionen anzubieten. Durch die Schaffung von lustigen und unterhaltsamen Inhalten, die leicht teilbar sind, werden wir das Interesse der Nutzer wecken und die Reichweite des Spiels erhöhen. Wir werden auch </w:t>
+      </w:r>
+      <w:r>
+        <w:rPr>
+          <w:rFonts w:ascii="Source Sans Pro" w:hAnsi="Source Sans Pro"/>
+          <w:sz w:val="28"/>
+          <w:szCs w:val="28"/>
+        </w:rPr>
         <w:lastRenderedPageBreak/>
-        <w:t>eine Kampagne starten, bei der wir Nutzer dazu auffordern, ihre besten Pong-Memes zu teilen, um das Interesse an dem Spiel weiter zu steigern.</w:t>
+        <w:t>eine Kampagne starten, bei der wir Nutzer dazu auffordern, ihre besten Pong-</w:t>
+      </w:r>
+      <w:proofErr w:type="spellStart"/>
+      <w:r>
+        <w:rPr>
+          <w:rFonts w:ascii="Source Sans Pro" w:hAnsi="Source Sans Pro"/>
+          <w:sz w:val="28"/>
+          <w:szCs w:val="28"/>
+        </w:rPr>
+        <w:t>Memes</w:t>
+      </w:r>
+      <w:proofErr w:type="spellEnd"/>
+      <w:r>
+        <w:rPr>
+          <w:rFonts w:ascii="Source Sans Pro" w:hAnsi="Source Sans Pro"/>
+          <w:sz w:val="28"/>
+          <w:szCs w:val="28"/>
+        </w:rPr>
+        <w:t xml:space="preserve"> zu teilen, um das Interesse an dem Spiel weiter zu steigern.</w:t>
       </w:r>
     </w:p>
     <w:p>
@@ -2985,23 +3345,380 @@
       <w:pPr>
         <w:rPr>
           <w:rFonts w:ascii="Source Sans Pro" w:hAnsi="Source Sans Pro"/>
-        </w:rPr>
-      </w:pPr>
-      <w:r>
-        <w:rPr>
-          <w:rFonts w:ascii="Source Sans Pro" w:hAnsi="Source Sans Pro"/>
           <w:b/>
           <w:bCs/>
           <w:sz w:val="72"/>
           <w:szCs w:val="72"/>
         </w:rPr>
+      </w:pPr>
+      <w:r>
+        <w:rPr>
+          <w:rFonts w:ascii="Source Sans Pro" w:hAnsi="Source Sans Pro"/>
+          <w:b/>
+          <w:bCs/>
+          <w:sz w:val="72"/>
+          <w:szCs w:val="72"/>
+        </w:rPr>
         <w:lastRenderedPageBreak/>
         <w:t>Kostenplan</w:t>
       </w:r>
     </w:p>
+    <w:p>
+      <w:pPr>
+        <w:rPr>
+          <w:rFonts w:ascii="Source Sans Pro" w:hAnsi="Source Sans Pro"/>
+          <w:b/>
+          <w:bCs/>
+        </w:rPr>
+      </w:pPr>
+      <w:r>
+        <w:rPr>
+          <w:rFonts w:ascii="Source Sans Pro" w:hAnsi="Source Sans Pro"/>
+          <w:b/>
+          <w:bCs/>
+        </w:rPr>
+        <w:t>Abc</w:t>
+      </w:r>
+    </w:p>
+    <w:p>
+      <w:pPr>
+        <w:spacing w:after="160" w:line="259" w:lineRule="auto"/>
+        <w:rPr>
+          <w:rFonts w:ascii="Source Sans Pro" w:hAnsi="Source Sans Pro"/>
+          <w:b/>
+          <w:bCs/>
+        </w:rPr>
+      </w:pPr>
+      <w:r>
+        <w:rPr>
+          <w:rFonts w:ascii="Source Sans Pro" w:hAnsi="Source Sans Pro"/>
+          <w:b/>
+          <w:bCs/>
+        </w:rPr>
+        <w:br w:type="page"/>
+      </w:r>
+    </w:p>
+    <w:p>
+      <w:pPr>
+        <w:rPr>
+          <w:rFonts w:ascii="Source Sans Pro" w:hAnsi="Source Sans Pro"/>
+          <w:b/>
+          <w:bCs/>
+          <w:noProof/>
+        </w:rPr>
+      </w:pPr>
+      <w:r>
+        <w:rPr>
+          <w:rFonts w:ascii="Source Sans Pro" w:hAnsi="Source Sans Pro"/>
+          <w:b/>
+          <w:bCs/>
+          <w:sz w:val="72"/>
+          <w:szCs w:val="72"/>
+        </w:rPr>
+        <w:lastRenderedPageBreak/>
+        <w:t>Zeitplan</w:t>
+      </w:r>
+      <w:r>
+        <w:rPr>
+          <w:rFonts w:ascii="Source Sans Pro" w:hAnsi="Source Sans Pro"/>
+          <w:b/>
+          <w:bCs/>
+          <w:noProof/>
+        </w:rPr>
+        <w:drawing>
+          <wp:inline distT="0" distB="0" distL="0" distR="0" wp14:anchorId="154B2119" wp14:editId="3EDDBBC8">
+            <wp:extent cx="5760720" cy="6415405"/>
+            <wp:effectExtent l="0" t="0" r="5080" b="0"/>
+            <wp:docPr id="3" name="Grafik 3" descr="Ein Bild, das Diagramm enthält.&#10;&#10;Automatisch generierte Beschreibung"/>
+            <wp:cNvGraphicFramePr>
+              <a:graphicFrameLocks xmlns:a="http://schemas.openxmlformats.org/drawingml/2006/main" noChangeAspect="1"/>
+            </wp:cNvGraphicFramePr>
+            <a:graphic xmlns:a="http://schemas.openxmlformats.org/drawingml/2006/main">
+              <a:graphicData uri="http://schemas.openxmlformats.org/drawingml/2006/picture">
+                <pic:pic xmlns:pic="http://schemas.openxmlformats.org/drawingml/2006/picture">
+                  <pic:nvPicPr>
+                    <pic:cNvPr id="3" name="Grafik 3" descr="Ein Bild, das Diagramm enthält.&#10;&#10;Automatisch generierte Beschreibung"/>
+                    <pic:cNvPicPr/>
+                  </pic:nvPicPr>
+                  <pic:blipFill>
+                    <a:blip r:embed="rId17">
+                      <a:extLst>
+                        <a:ext uri="{28A0092B-C50C-407E-A947-70E740481C1C}">
+                          <a14:useLocalDpi xmlns:a14="http://schemas.microsoft.com/office/drawing/2010/main" val="0"/>
+                        </a:ext>
+                      </a:extLst>
+                    </a:blip>
+                    <a:stretch>
+                      <a:fillRect/>
+                    </a:stretch>
+                  </pic:blipFill>
+                  <pic:spPr>
+                    <a:xfrm>
+                      <a:off x="0" y="0"/>
+                      <a:ext cx="5760720" cy="6415405"/>
+                    </a:xfrm>
+                    <a:prstGeom prst="rect">
+                      <a:avLst/>
+                    </a:prstGeom>
+                  </pic:spPr>
+                </pic:pic>
+              </a:graphicData>
+            </a:graphic>
+          </wp:inline>
+        </w:drawing>
+      </w:r>
+    </w:p>
+    <w:p>
+      <w:pPr>
+        <w:rPr>
+          <w:rFonts w:ascii="Source Sans Pro" w:hAnsi="Source Sans Pro"/>
+        </w:rPr>
+      </w:pPr>
+    </w:p>
+    <w:p>
+      <w:pPr>
+        <w:tabs>
+          <w:tab w:val="left" w:pos="1118"/>
+        </w:tabs>
+        <w:rPr>
+          <w:rFonts w:ascii="Source Sans Pro" w:hAnsi="Source Sans Pro"/>
+          <w:noProof/>
+        </w:rPr>
+      </w:pPr>
+      <w:r>
+        <w:rPr>
+          <w:rFonts w:ascii="Source Sans Pro" w:hAnsi="Source Sans Pro"/>
+          <w:noProof/>
+        </w:rPr>
+        <w:t>Wir haben Jira als unser Projektmanagement-Tool gewählt, um den Entwicklungsprozess unseres Projekts effektiv zu verwalten. In unserem Jira-Board haben wir die verschiedenen Meilensteine und Tickets des Projekts aufgeführt, die es uns ermöglicht haben, einen klaren Überblick über den Fortschritt und die Prioritäten zu erhalten.</w:t>
+      </w:r>
+      <w:r>
+        <w:rPr>
+          <w:rFonts w:ascii="Source Sans Pro" w:hAnsi="Source Sans Pro"/>
+          <w:noProof/>
+        </w:rPr>
+        <w:t xml:space="preserve"> </w:t>
+      </w:r>
+      <w:r>
+        <w:rPr>
+          <w:rFonts w:ascii="Source Sans Pro" w:hAnsi="Source Sans Pro"/>
+          <w:noProof/>
+        </w:rPr>
+        <w:t>Wir haben die Dauer jedes Tickets im Board protokolliert, um die Entwicklungszeit des Projekts effektiv zu messen und zu analysieren. Diese Aufzeichnungen ermöglichten es uns, unsere Entwicklungsprozesse kontinuierlich zu verbessern und mögliche Engpässe oder Schwierigkeiten bei der Umsetzung zu identifizieren.</w:t>
+      </w:r>
+    </w:p>
+    <w:p>
+      <w:pPr>
+        <w:spacing w:after="160" w:line="259" w:lineRule="auto"/>
+        <w:rPr>
+          <w:rFonts w:ascii="Source Sans Pro" w:hAnsi="Source Sans Pro"/>
+          <w:b/>
+          <w:bCs/>
+          <w:sz w:val="72"/>
+          <w:szCs w:val="72"/>
+        </w:rPr>
+      </w:pPr>
+      <w:r>
+        <w:rPr>
+          <w:rFonts w:ascii="Source Sans Pro" w:hAnsi="Source Sans Pro"/>
+          <w:noProof/>
+        </w:rPr>
+        <w:br w:type="page"/>
+      </w:r>
+      <w:r>
+        <w:rPr>
+          <w:rFonts w:ascii="Source Sans Pro" w:hAnsi="Source Sans Pro"/>
+          <w:b/>
+          <w:bCs/>
+          <w:sz w:val="72"/>
+          <w:szCs w:val="72"/>
+        </w:rPr>
+        <w:lastRenderedPageBreak/>
+        <w:t>Abschließend</w:t>
+      </w:r>
+    </w:p>
+    <w:p>
+      <w:pPr>
+        <w:spacing w:after="160" w:line="259" w:lineRule="auto"/>
+        <w:rPr>
+          <w:rFonts w:ascii="Source Sans Pro" w:hAnsi="Source Sans Pro"/>
+        </w:rPr>
+      </w:pPr>
+      <w:r>
+        <w:rPr>
+          <w:rFonts w:ascii="Source Sans Pro" w:hAnsi="Source Sans Pro"/>
+        </w:rPr>
+        <w:t xml:space="preserve">Abschließend möchten wir einige Statistiken aus unserem Code-Repository teilen. Wir sind stolz darauf, dass wir in unserem Repository insgesamt </w:t>
+      </w:r>
+      <w:r>
+        <w:rPr>
+          <w:rFonts w:ascii="Source Sans Pro" w:hAnsi="Source Sans Pro"/>
+          <w:b/>
+          <w:bCs/>
+        </w:rPr>
+        <w:t xml:space="preserve">193 </w:t>
+      </w:r>
+      <w:proofErr w:type="spellStart"/>
+      <w:r>
+        <w:rPr>
+          <w:rFonts w:ascii="Source Sans Pro" w:hAnsi="Source Sans Pro"/>
+          <w:b/>
+          <w:bCs/>
+        </w:rPr>
+        <w:t>Commits</w:t>
+      </w:r>
+      <w:proofErr w:type="spellEnd"/>
+      <w:r>
+        <w:rPr>
+          <w:rFonts w:ascii="Source Sans Pro" w:hAnsi="Source Sans Pro"/>
+        </w:rPr>
+        <w:t xml:space="preserve"> und </w:t>
+      </w:r>
+      <w:r>
+        <w:rPr>
+          <w:rFonts w:ascii="Source Sans Pro" w:hAnsi="Source Sans Pro"/>
+          <w:b/>
+          <w:bCs/>
+        </w:rPr>
+        <w:t xml:space="preserve">5 </w:t>
+      </w:r>
+      <w:proofErr w:type="spellStart"/>
+      <w:r>
+        <w:rPr>
+          <w:rFonts w:ascii="Source Sans Pro" w:hAnsi="Source Sans Pro"/>
+          <w:b/>
+          <w:bCs/>
+        </w:rPr>
+        <w:t>Branches</w:t>
+      </w:r>
+      <w:proofErr w:type="spellEnd"/>
+      <w:r>
+        <w:rPr>
+          <w:rFonts w:ascii="Source Sans Pro" w:hAnsi="Source Sans Pro"/>
+        </w:rPr>
+        <w:t xml:space="preserve"> durchgeführt haben, um unsere Codebasis aufzubauen und zu verbessern. Wir haben uns bemüht, unseren Code so effizient und skalierbar wie möglich zu gestalten, um eine reibungslose Erfahrung für unsere Benutzer zu gewährleisten.  In unserem Repository haben wir auch 5 offizielle Releases unseres Produkts veröffentlicht, um sicherzustellen, dass unsere Benutzer stets auf dem neuesten Stand sind. Wir sind stolz darauf, dass wir eine saubere und konsistente Struktur in unserem Repository aufrechterhalten haben, um eine optimale Produktivität zu gewährleisten.  Obwohl unsere Unit-Test-Abdeckung derzeit bei 0% liegt, sind wir uns der Bedeutung von Tests bewusst, um die Qualität unseres Codes zu gewährleisten und mögliche Fehler oder Probleme frühzeitig zu erkennen. Wir werden uns weiterhin bemühen, unsere Testabdeckung zu erhöhen und unseren Code so zu optimieren, dass er den höchsten Standards entspricht.  Insgesamt haben wir </w:t>
+      </w:r>
+      <w:r>
+        <w:rPr>
+          <w:rFonts w:ascii="Source Sans Pro" w:hAnsi="Source Sans Pro"/>
+          <w:b/>
+          <w:bCs/>
+        </w:rPr>
+        <w:t>16.258 Zeilen Code in 70 Dateien</w:t>
+      </w:r>
+      <w:r>
+        <w:rPr>
+          <w:rFonts w:ascii="Source Sans Pro" w:hAnsi="Source Sans Pro"/>
+        </w:rPr>
+        <w:t xml:space="preserve"> geschrieben, um unsere Plattform zu entwickeln. Wir sind stolz darauf, dass wir in der Lage waren, eine effektive und skalierbare Lösung für unsere Benutzer zu schaffen. Wir sind dankbar für die Gelegenheit, an diesem Projekt zu arbeiten und unsere Fähigkeiten als Entwickler zu verbessern. Wir hoffen, dass unsere Arbeit dazu beitragen wird, die Branche voranzutreiben und einen Mehrwert für unsere Benutzer zu schaffen.</w:t>
+      </w:r>
+    </w:p>
+    <w:p>
+      <w:pPr>
+        <w:spacing w:after="160" w:line="259" w:lineRule="auto"/>
+        <w:rPr>
+          <w:rFonts w:ascii="Source Sans Pro" w:hAnsi="Source Sans Pro"/>
+          <w:noProof/>
+        </w:rPr>
+      </w:pPr>
+      <w:r>
+        <w:rPr>
+          <w:rFonts w:ascii="Source Sans Pro" w:hAnsi="Source Sans Pro"/>
+          <w:noProof/>
+        </w:rPr>
+        <w:drawing>
+          <wp:inline distT="0" distB="0" distL="0" distR="0" wp14:anchorId="6343CFAD" wp14:editId="45BB8A3B">
+            <wp:extent cx="5760720" cy="1964055"/>
+            <wp:effectExtent l="0" t="0" r="5080" b="4445"/>
+            <wp:docPr id="12" name="Grafik 12"/>
+            <wp:cNvGraphicFramePr>
+              <a:graphicFrameLocks xmlns:a="http://schemas.openxmlformats.org/drawingml/2006/main" noChangeAspect="1"/>
+            </wp:cNvGraphicFramePr>
+            <a:graphic xmlns:a="http://schemas.openxmlformats.org/drawingml/2006/main">
+              <a:graphicData uri="http://schemas.openxmlformats.org/drawingml/2006/picture">
+                <pic:pic xmlns:pic="http://schemas.openxmlformats.org/drawingml/2006/picture">
+                  <pic:nvPicPr>
+                    <pic:cNvPr id="12" name="Grafik 12"/>
+                    <pic:cNvPicPr/>
+                  </pic:nvPicPr>
+                  <pic:blipFill>
+                    <a:blip r:embed="rId18" cstate="print">
+                      <a:extLst>
+                        <a:ext uri="{28A0092B-C50C-407E-A947-70E740481C1C}">
+                          <a14:useLocalDpi xmlns:a14="http://schemas.microsoft.com/office/drawing/2010/main" val="0"/>
+                        </a:ext>
+                      </a:extLst>
+                    </a:blip>
+                    <a:stretch>
+                      <a:fillRect/>
+                    </a:stretch>
+                  </pic:blipFill>
+                  <pic:spPr>
+                    <a:xfrm>
+                      <a:off x="0" y="0"/>
+                      <a:ext cx="5760720" cy="1964055"/>
+                    </a:xfrm>
+                    <a:prstGeom prst="rect">
+                      <a:avLst/>
+                    </a:prstGeom>
+                  </pic:spPr>
+                </pic:pic>
+              </a:graphicData>
+            </a:graphic>
+          </wp:inline>
+        </w:drawing>
+      </w:r>
+      <w:r>
+        <w:rPr>
+          <w:rFonts w:ascii="Source Sans Pro" w:hAnsi="Source Sans Pro"/>
+          <w:noProof/>
+        </w:rPr>
+        <w:drawing>
+          <wp:inline distT="0" distB="0" distL="0" distR="0" wp14:anchorId="6A0CF1E3" wp14:editId="4E03ABDE">
+            <wp:extent cx="5760720" cy="1786890"/>
+            <wp:effectExtent l="0" t="0" r="5080" b="3810"/>
+            <wp:docPr id="4" name="Grafik 4" descr="Ein Bild, das Diagramm enthält.&#10;&#10;Automatisch generierte Beschreibung"/>
+            <wp:cNvGraphicFramePr>
+              <a:graphicFrameLocks xmlns:a="http://schemas.openxmlformats.org/drawingml/2006/main" noChangeAspect="1"/>
+            </wp:cNvGraphicFramePr>
+            <a:graphic xmlns:a="http://schemas.openxmlformats.org/drawingml/2006/main">
+              <a:graphicData uri="http://schemas.openxmlformats.org/drawingml/2006/picture">
+                <pic:pic xmlns:pic="http://schemas.openxmlformats.org/drawingml/2006/picture">
+                  <pic:nvPicPr>
+                    <pic:cNvPr id="4" name="Grafik 4" descr="Ein Bild, das Diagramm enthält.&#10;&#10;Automatisch generierte Beschreibung"/>
+                    <pic:cNvPicPr/>
+                  </pic:nvPicPr>
+                  <pic:blipFill>
+                    <a:blip r:embed="rId19" cstate="print">
+                      <a:extLst>
+                        <a:ext uri="{28A0092B-C50C-407E-A947-70E740481C1C}">
+                          <a14:useLocalDpi xmlns:a14="http://schemas.microsoft.com/office/drawing/2010/main" val="0"/>
+                        </a:ext>
+                      </a:extLst>
+                    </a:blip>
+                    <a:stretch>
+                      <a:fillRect/>
+                    </a:stretch>
+                  </pic:blipFill>
+                  <pic:spPr>
+                    <a:xfrm>
+                      <a:off x="0" y="0"/>
+                      <a:ext cx="5760720" cy="1786890"/>
+                    </a:xfrm>
+                    <a:prstGeom prst="rect">
+                      <a:avLst/>
+                    </a:prstGeom>
+                  </pic:spPr>
+                </pic:pic>
+              </a:graphicData>
+            </a:graphic>
+          </wp:inline>
+        </w:drawing>
+      </w:r>
+    </w:p>
     <w:sectPr>
-      <w:headerReference w:type="default" r:id="rId17"/>
-      <w:footerReference w:type="default" r:id="rId18"/>
+      <w:headerReference w:type="default" r:id="rId20"/>
+      <w:footerReference w:type="default" r:id="rId21"/>
       <w:pgSz w:w="11906" w:h="16838"/>
       <w:pgMar w:top="1417" w:right="1417" w:bottom="1134" w:left="1417" w:header="708" w:footer="708" w:gutter="0"/>
       <w:cols w:space="708"/>

--- a/Abgabe/Projekt Dokumentation/Projekt Dokumentation.docx
+++ b/Abgabe/Projekt Dokumentation/Projekt Dokumentation.docx
@@ -3556,7 +3556,23 @@
           <w:b/>
           <w:bCs/>
         </w:rPr>
-        <w:t xml:space="preserve">193 </w:t>
+        <w:t>19</w:t>
+      </w:r>
+      <w:r>
+        <w:rPr>
+          <w:rFonts w:ascii="Source Sans Pro" w:hAnsi="Source Sans Pro"/>
+          <w:b/>
+          <w:bCs/>
+        </w:rPr>
+        <w:t>5</w:t>
+      </w:r>
+      <w:r>
+        <w:rPr>
+          <w:rFonts w:ascii="Source Sans Pro" w:hAnsi="Source Sans Pro"/>
+          <w:b/>
+          <w:bCs/>
+        </w:rPr>
+        <w:t xml:space="preserve"> </w:t>
       </w:r>
       <w:proofErr w:type="spellStart"/>
       <w:r>
